--- a/Anotaciones importantes.docx
+++ b/Anotaciones importantes.docx
@@ -740,8 +740,8 @@
         <w:jc w:val="both"/>
         <w:rPr>
           <w:rFonts w:ascii="Arial" w:hAnsi="Arial" w:cs="Arial"/>
-          <w:sz w:val="24"/>
-          <w:szCs w:val="24"/>
+          <w:sz w:val="22"/>
+          <w:szCs w:val="22"/>
         </w:rPr>
       </w:pPr>
       <w:r>
@@ -751,6 +751,375 @@
           <w:szCs w:val="22"/>
         </w:rPr>
         <w:t>Para dar cumplimiento a los objetivos propuesto se define el ciclo de vida de la metodología.</w:t>
+      </w:r>
+    </w:p>
+    <w:p>
+      <w:pPr>
+        <w:spacing w:after="160" w:line="259" w:lineRule="auto"/>
+        <w:rPr>
+          <w:rFonts w:ascii="Arial" w:hAnsi="Arial" w:cs="Arial"/>
+          <w:sz w:val="22"/>
+          <w:szCs w:val="22"/>
+        </w:rPr>
+      </w:pPr>
+      <w:r>
+        <w:rPr>
+          <w:rFonts w:ascii="Arial" w:hAnsi="Arial" w:cs="Arial"/>
+          <w:sz w:val="22"/>
+          <w:szCs w:val="22"/>
+        </w:rPr>
+        <w:br w:type="page"/>
+      </w:r>
+    </w:p>
+    <w:p>
+      <w:pPr>
+        <w:spacing w:line="360" w:lineRule="auto"/>
+        <w:jc w:val="both"/>
+        <w:rPr>
+          <w:rFonts w:ascii="Arial" w:hAnsi="Arial" w:cs="Arial"/>
+          <w:sz w:val="24"/>
+          <w:szCs w:val="24"/>
+        </w:rPr>
+      </w:pPr>
+      <w:proofErr w:type="spellStart"/>
+      <w:r>
+        <w:rPr>
+          <w:rFonts w:ascii="Arial" w:hAnsi="Arial" w:cs="Arial"/>
+          <w:sz w:val="24"/>
+          <w:szCs w:val="24"/>
+        </w:rPr>
+        <w:lastRenderedPageBreak/>
+        <w:t>Bernabeu</w:t>
+      </w:r>
+      <w:proofErr w:type="spellEnd"/>
+      <w:r>
+        <w:rPr>
+          <w:rFonts w:ascii="Arial" w:hAnsi="Arial" w:cs="Arial"/>
+          <w:sz w:val="24"/>
+          <w:szCs w:val="24"/>
+        </w:rPr>
+        <w:t xml:space="preserve"> </w:t>
+      </w:r>
+      <w:proofErr w:type="spellStart"/>
+      <w:r>
+        <w:rPr>
+          <w:rFonts w:ascii="Arial" w:hAnsi="Arial" w:cs="Arial"/>
+          <w:sz w:val="24"/>
+          <w:szCs w:val="24"/>
+        </w:rPr>
+        <w:t>Dario</w:t>
+      </w:r>
+      <w:proofErr w:type="spellEnd"/>
+    </w:p>
+    <w:p>
+      <w:pPr>
+        <w:spacing w:line="360" w:lineRule="auto"/>
+        <w:jc w:val="both"/>
+        <w:rPr>
+          <w:rFonts w:ascii="Arial" w:hAnsi="Arial" w:cs="Arial"/>
+          <w:sz w:val="24"/>
+          <w:szCs w:val="24"/>
+        </w:rPr>
+      </w:pPr>
+      <w:r>
+        <w:rPr>
+          <w:rFonts w:ascii="Arial" w:hAnsi="Arial" w:cs="Arial"/>
+          <w:sz w:val="24"/>
+          <w:szCs w:val="24"/>
+        </w:rPr>
+        <w:t>https://x.com/bernabeu_dario/status/1171865681689763844</w:t>
+      </w:r>
+    </w:p>
+    <w:p>
+      <w:pPr>
+        <w:spacing w:line="360" w:lineRule="auto"/>
+        <w:jc w:val="both"/>
+        <w:rPr>
+          <w:rFonts w:ascii="Arial" w:hAnsi="Arial" w:cs="Arial"/>
+          <w:sz w:val="24"/>
+          <w:szCs w:val="24"/>
+        </w:rPr>
+      </w:pPr>
+    </w:p>
+    <w:p>
+      <w:pPr>
+        <w:spacing w:line="360" w:lineRule="auto"/>
+        <w:jc w:val="both"/>
+        <w:rPr>
+          <w:rFonts w:ascii="Arial" w:hAnsi="Arial" w:cs="Arial"/>
+          <w:sz w:val="24"/>
+          <w:szCs w:val="24"/>
+        </w:rPr>
+      </w:pPr>
+      <w:r>
+        <w:rPr>
+          <w:rFonts w:ascii="Arial" w:hAnsi="Arial" w:cs="Arial"/>
+          <w:sz w:val="24"/>
+          <w:szCs w:val="24"/>
+        </w:rPr>
+        <w:t>El objeto de estudio es el proceso que se va a llevar a cabo en la tesis</w:t>
+      </w:r>
+    </w:p>
+    <w:p>
+      <w:pPr>
+        <w:spacing w:line="360" w:lineRule="auto"/>
+        <w:jc w:val="both"/>
+        <w:rPr>
+          <w:rFonts w:ascii="Arial" w:hAnsi="Arial" w:cs="Arial"/>
+          <w:sz w:val="24"/>
+          <w:szCs w:val="24"/>
+        </w:rPr>
+      </w:pPr>
+    </w:p>
+    <w:p>
+      <w:pPr>
+        <w:spacing w:line="360" w:lineRule="auto"/>
+        <w:jc w:val="both"/>
+        <w:rPr>
+          <w:rFonts w:ascii="Arial" w:hAnsi="Arial" w:cs="Arial"/>
+          <w:sz w:val="24"/>
+          <w:szCs w:val="24"/>
+        </w:rPr>
+      </w:pPr>
+      <w:r>
+        <w:rPr>
+          <w:rFonts w:ascii="Arial" w:hAnsi="Arial" w:cs="Arial"/>
+          <w:sz w:val="24"/>
+          <w:szCs w:val="24"/>
+        </w:rPr>
+        <w:t>el campo de acción es lo que se va a transformar. El campo de acción no lleva el contexto (AKADEMOS)</w:t>
+      </w:r>
+    </w:p>
+    <w:p>
+      <w:pPr>
+        <w:spacing w:line="360" w:lineRule="auto"/>
+        <w:jc w:val="both"/>
+        <w:rPr>
+          <w:rFonts w:ascii="Arial" w:hAnsi="Arial" w:cs="Arial"/>
+          <w:sz w:val="24"/>
+          <w:szCs w:val="24"/>
+        </w:rPr>
+      </w:pPr>
+      <w:r>
+        <w:rPr>
+          <w:rFonts w:ascii="Arial" w:hAnsi="Arial" w:cs="Arial"/>
+          <w:sz w:val="24"/>
+          <w:szCs w:val="24"/>
+        </w:rPr>
+        <w:t xml:space="preserve">El </w:t>
+      </w:r>
+      <w:proofErr w:type="spellStart"/>
+      <w:r>
+        <w:rPr>
+          <w:rFonts w:ascii="Arial" w:hAnsi="Arial" w:cs="Arial"/>
+          <w:sz w:val="24"/>
+          <w:szCs w:val="24"/>
+        </w:rPr>
+        <w:t>objeivo</w:t>
+      </w:r>
+      <w:proofErr w:type="spellEnd"/>
+      <w:r>
+        <w:rPr>
+          <w:rFonts w:ascii="Arial" w:hAnsi="Arial" w:cs="Arial"/>
+          <w:sz w:val="24"/>
+          <w:szCs w:val="24"/>
+        </w:rPr>
+        <w:t xml:space="preserve"> general es el que lleva el contexto</w:t>
+      </w:r>
+    </w:p>
+    <w:p>
+      <w:pPr>
+        <w:spacing w:line="360" w:lineRule="auto"/>
+        <w:jc w:val="both"/>
+        <w:rPr>
+          <w:rFonts w:ascii="Arial" w:hAnsi="Arial" w:cs="Arial"/>
+          <w:sz w:val="24"/>
+          <w:szCs w:val="24"/>
+        </w:rPr>
+      </w:pPr>
+    </w:p>
+    <w:p>
+      <w:pPr>
+        <w:spacing w:line="360" w:lineRule="auto"/>
+        <w:jc w:val="both"/>
+        <w:rPr>
+          <w:rFonts w:ascii="Arial" w:hAnsi="Arial" w:cs="Arial"/>
+          <w:sz w:val="24"/>
+          <w:szCs w:val="24"/>
+        </w:rPr>
+      </w:pPr>
+      <w:proofErr w:type="spellStart"/>
+      <w:r>
+        <w:rPr>
+          <w:rFonts w:ascii="Arial" w:hAnsi="Arial" w:cs="Arial"/>
+          <w:sz w:val="24"/>
+          <w:szCs w:val="24"/>
+        </w:rPr>
+        <w:t>epigrafe</w:t>
+      </w:r>
+      <w:proofErr w:type="spellEnd"/>
+      <w:r>
+        <w:rPr>
+          <w:rFonts w:ascii="Arial" w:hAnsi="Arial" w:cs="Arial"/>
+          <w:sz w:val="24"/>
+          <w:szCs w:val="24"/>
+        </w:rPr>
+        <w:t xml:space="preserve"> 1.1 responde al Objeto de Estudio.</w:t>
+      </w:r>
+    </w:p>
+    <w:p>
+      <w:pPr>
+        <w:spacing w:line="360" w:lineRule="auto"/>
+        <w:jc w:val="both"/>
+        <w:rPr>
+          <w:rFonts w:ascii="Arial" w:hAnsi="Arial" w:cs="Arial"/>
+          <w:sz w:val="24"/>
+          <w:szCs w:val="24"/>
+        </w:rPr>
+      </w:pPr>
+      <w:proofErr w:type="spellStart"/>
+      <w:r>
+        <w:rPr>
+          <w:rFonts w:ascii="Arial" w:hAnsi="Arial" w:cs="Arial"/>
+          <w:sz w:val="24"/>
+          <w:szCs w:val="24"/>
+        </w:rPr>
+        <w:t>epigrafe</w:t>
+      </w:r>
+      <w:proofErr w:type="spellEnd"/>
+      <w:r>
+        <w:rPr>
+          <w:rFonts w:ascii="Arial" w:hAnsi="Arial" w:cs="Arial"/>
+          <w:sz w:val="24"/>
+          <w:szCs w:val="24"/>
+        </w:rPr>
+        <w:t xml:space="preserve"> 1.2 responde al Campo de Acción (antecedentes).</w:t>
+      </w:r>
+    </w:p>
+    <w:p>
+      <w:pPr>
+        <w:spacing w:line="360" w:lineRule="auto"/>
+        <w:jc w:val="both"/>
+        <w:rPr>
+          <w:rFonts w:ascii="Arial" w:hAnsi="Arial" w:cs="Arial"/>
+          <w:sz w:val="24"/>
+          <w:szCs w:val="24"/>
+        </w:rPr>
+      </w:pPr>
+      <w:proofErr w:type="spellStart"/>
+      <w:r>
+        <w:rPr>
+          <w:rFonts w:ascii="Arial" w:hAnsi="Arial" w:cs="Arial"/>
+          <w:sz w:val="24"/>
+          <w:szCs w:val="24"/>
+        </w:rPr>
+        <w:t>epigrafe</w:t>
+      </w:r>
+      <w:proofErr w:type="spellEnd"/>
+      <w:r>
+        <w:rPr>
+          <w:rFonts w:ascii="Arial" w:hAnsi="Arial" w:cs="Arial"/>
+          <w:sz w:val="24"/>
+          <w:szCs w:val="24"/>
+        </w:rPr>
+        <w:t xml:space="preserve"> 1.3 Contexto.</w:t>
+      </w:r>
+    </w:p>
+    <w:p>
+      <w:pPr>
+        <w:spacing w:line="360" w:lineRule="auto"/>
+        <w:jc w:val="both"/>
+        <w:rPr>
+          <w:rFonts w:ascii="Arial" w:hAnsi="Arial" w:cs="Arial"/>
+          <w:sz w:val="24"/>
+          <w:szCs w:val="24"/>
+        </w:rPr>
+      </w:pPr>
+    </w:p>
+    <w:p>
+      <w:pPr>
+        <w:spacing w:line="360" w:lineRule="auto"/>
+        <w:jc w:val="both"/>
+        <w:rPr>
+          <w:rFonts w:ascii="Arial" w:hAnsi="Arial" w:cs="Arial"/>
+          <w:sz w:val="24"/>
+          <w:szCs w:val="24"/>
+        </w:rPr>
+      </w:pPr>
+      <w:r>
+        <w:rPr>
+          <w:rFonts w:ascii="Arial" w:hAnsi="Arial" w:cs="Arial"/>
+          <w:sz w:val="24"/>
+          <w:szCs w:val="24"/>
+        </w:rPr>
+        <w:t xml:space="preserve">Una </w:t>
+      </w:r>
+      <w:proofErr w:type="spellStart"/>
+      <w:r>
+        <w:rPr>
+          <w:rFonts w:ascii="Arial" w:hAnsi="Arial" w:cs="Arial"/>
+          <w:sz w:val="24"/>
+          <w:szCs w:val="24"/>
+        </w:rPr>
+        <w:t>conclusion</w:t>
+      </w:r>
+      <w:proofErr w:type="spellEnd"/>
+      <w:r>
+        <w:rPr>
+          <w:rFonts w:ascii="Arial" w:hAnsi="Arial" w:cs="Arial"/>
+          <w:sz w:val="24"/>
+          <w:szCs w:val="24"/>
+        </w:rPr>
+        <w:t xml:space="preserve"> por cada objetivo específico (del capítulo), por cada epígrafe.</w:t>
+      </w:r>
+    </w:p>
+    <w:p>
+      <w:pPr>
+        <w:spacing w:line="360" w:lineRule="auto"/>
+        <w:jc w:val="both"/>
+        <w:rPr>
+          <w:rFonts w:ascii="Arial" w:hAnsi="Arial" w:cs="Arial"/>
+          <w:sz w:val="24"/>
+          <w:szCs w:val="24"/>
+        </w:rPr>
+      </w:pPr>
+    </w:p>
+    <w:p>
+      <w:pPr>
+        <w:spacing w:line="360" w:lineRule="auto"/>
+        <w:jc w:val="both"/>
+        <w:rPr>
+          <w:rFonts w:ascii="Arial" w:hAnsi="Arial" w:cs="Arial"/>
+          <w:sz w:val="24"/>
+          <w:szCs w:val="24"/>
+        </w:rPr>
+      </w:pPr>
+      <w:r>
+        <w:rPr>
+          <w:rFonts w:ascii="Arial" w:hAnsi="Arial" w:cs="Arial"/>
+          <w:sz w:val="24"/>
+          <w:szCs w:val="24"/>
+        </w:rPr>
+        <w:t>Analizar del marco teórico-metodológico para el desarrollo de Mercados de Datos.</w:t>
+      </w:r>
+    </w:p>
+    <w:p>
+      <w:pPr>
+        <w:spacing w:line="360" w:lineRule="auto"/>
+        <w:jc w:val="both"/>
+        <w:rPr>
+          <w:rFonts w:ascii="Arial" w:hAnsi="Arial" w:cs="Arial"/>
+          <w:sz w:val="24"/>
+          <w:szCs w:val="24"/>
+        </w:rPr>
+      </w:pPr>
+      <w:r>
+        <w:rPr>
+          <w:rFonts w:ascii="Arial" w:hAnsi="Arial" w:cs="Arial"/>
+          <w:sz w:val="24"/>
+          <w:szCs w:val="24"/>
+        </w:rPr>
+        <w:t>Analizar los sistemas de almacenamiento de datos utilizados por XAUCE AKADEMOS.</w:t>
       </w:r>
     </w:p>
     <w:sectPr>

--- a/Anotaciones importantes.docx
+++ b/Anotaciones importantes.docx
@@ -539,87 +539,7 @@
           <w:szCs w:val="22"/>
         </w:rPr>
         <w:lastRenderedPageBreak/>
-        <w:t>La Metodología de Desarrollo de Proyectos de Almacenes de Datos toma como base la metodología de</w:t>
-      </w:r>
-      <w:r>
-        <w:rPr>
-          <w:rFonts w:ascii="Arial" w:hAnsi="Arial" w:cs="Arial"/>
-          <w:sz w:val="22"/>
-          <w:szCs w:val="22"/>
-        </w:rPr>
-        <w:t xml:space="preserve"> </w:t>
-      </w:r>
-      <w:r>
-        <w:rPr>
-          <w:rFonts w:ascii="Arial" w:hAnsi="Arial" w:cs="Arial"/>
-          <w:sz w:val="22"/>
-          <w:szCs w:val="22"/>
-        </w:rPr>
-        <w:t>Kimball para definir los aspectos específicos del desarrollo de almacenes de datos (DW). Para incorporar</w:t>
-      </w:r>
-      <w:r>
-        <w:rPr>
-          <w:rFonts w:ascii="Arial" w:hAnsi="Arial" w:cs="Arial"/>
-          <w:sz w:val="22"/>
-          <w:szCs w:val="22"/>
-        </w:rPr>
-        <w:t xml:space="preserve"> </w:t>
-      </w:r>
-      <w:r>
-        <w:rPr>
-          <w:rFonts w:ascii="Arial" w:hAnsi="Arial" w:cs="Arial"/>
-          <w:sz w:val="22"/>
-          <w:szCs w:val="22"/>
-        </w:rPr>
-        <w:t>los principios básicos que permiten una adecuada gestión del proyecto, utiliza la Guía para los</w:t>
-      </w:r>
-      <w:r>
-        <w:rPr>
-          <w:rFonts w:ascii="Arial" w:hAnsi="Arial" w:cs="Arial"/>
-          <w:sz w:val="22"/>
-          <w:szCs w:val="22"/>
-        </w:rPr>
-        <w:t xml:space="preserve"> </w:t>
-      </w:r>
-      <w:r>
-        <w:rPr>
-          <w:rFonts w:ascii="Arial" w:hAnsi="Arial" w:cs="Arial"/>
-          <w:sz w:val="22"/>
-          <w:szCs w:val="22"/>
-        </w:rPr>
-        <w:t>Fundamentos de la Dirección de Proyectos (Guía del PMBOK). Los temas asociados a CMMI se</w:t>
-      </w:r>
-      <w:r>
-        <w:rPr>
-          <w:rFonts w:ascii="Arial" w:hAnsi="Arial" w:cs="Arial"/>
-          <w:sz w:val="22"/>
-          <w:szCs w:val="22"/>
-        </w:rPr>
-        <w:t xml:space="preserve"> </w:t>
-      </w:r>
-      <w:r>
-        <w:rPr>
-          <w:rFonts w:ascii="Arial" w:hAnsi="Arial" w:cs="Arial"/>
-          <w:sz w:val="22"/>
-          <w:szCs w:val="22"/>
-        </w:rPr>
-        <w:t>incorporan a partir del Programa de Mejora por lo tanto hereda algunos de sus enfoques, artefactos y</w:t>
-      </w:r>
-      <w:r>
-        <w:rPr>
-          <w:rFonts w:ascii="Arial" w:hAnsi="Arial" w:cs="Arial"/>
-          <w:sz w:val="22"/>
-          <w:szCs w:val="22"/>
-        </w:rPr>
-        <w:t xml:space="preserve"> </w:t>
-      </w:r>
-      <w:r>
-        <w:rPr>
-          <w:rFonts w:ascii="Arial" w:hAnsi="Arial" w:cs="Arial"/>
-          <w:sz w:val="22"/>
-          <w:szCs w:val="22"/>
-        </w:rPr>
-        <w:t>actividades. La Metodología de Desarrollo para Proyectos de Almacenes de Datos tiene como objetivos:</w:t>
+        <w:t>La Metodología de Desarrollo de Proyectos de Almacenes de Datos toma como base la metodología de Kimball para definir los aspectos específicos del desarrollo de almacenes de datos (DW). Para incorporar los principios básicos que permiten una adecuada gestión del proyecto, utiliza la Guía para los Fundamentos de la Dirección de Proyectos (Guía del PMBOK). Los temas asociados a CMMI se incorporan a partir del Programa de Mejora por lo tanto hereda algunos de sus enfoques, artefactos y actividades. La Metodología de Desarrollo para Proyectos de Almacenes de Datos tiene como objetivos:</w:t>
       </w:r>
     </w:p>
     <w:p>
@@ -643,23 +563,7 @@
           <w:sz w:val="22"/>
           <w:szCs w:val="22"/>
         </w:rPr>
-        <w:t>Proveer una guía referencial de la forma en que debe organizarse el proceso de desarrollo y las</w:t>
-      </w:r>
-      <w:r>
-        <w:rPr>
-          <w:rFonts w:ascii="Arial" w:hAnsi="Arial" w:cs="Arial"/>
-          <w:sz w:val="22"/>
-          <w:szCs w:val="22"/>
-        </w:rPr>
-        <w:t xml:space="preserve"> </w:t>
-      </w:r>
-      <w:r>
-        <w:rPr>
-          <w:rFonts w:ascii="Arial" w:hAnsi="Arial" w:cs="Arial"/>
-          <w:sz w:val="22"/>
-          <w:szCs w:val="22"/>
-        </w:rPr>
-        <w:t>actividades que deben ser realizadas para garantizar la correcta realización de un proyecto de DW.</w:t>
+        <w:t>Proveer una guía referencial de la forma en que debe organizarse el proceso de desarrollo y las actividades que deben ser realizadas para garantizar la correcta realización de un proyecto de DW.</w:t>
       </w:r>
     </w:p>
     <w:p>
@@ -1120,6 +1024,63 @@
           <w:szCs w:val="24"/>
         </w:rPr>
         <w:t>Analizar los sistemas de almacenamiento de datos utilizados por XAUCE AKADEMOS.</w:t>
+      </w:r>
+    </w:p>
+    <w:p>
+      <w:pPr>
+        <w:spacing w:after="160" w:line="259" w:lineRule="auto"/>
+        <w:rPr>
+          <w:rFonts w:ascii="Arial" w:hAnsi="Arial" w:cs="Arial"/>
+          <w:sz w:val="24"/>
+          <w:szCs w:val="24"/>
+        </w:rPr>
+      </w:pPr>
+      <w:r>
+        <w:rPr>
+          <w:rFonts w:ascii="Arial" w:hAnsi="Arial" w:cs="Arial"/>
+          <w:sz w:val="24"/>
+          <w:szCs w:val="24"/>
+        </w:rPr>
+        <w:br w:type="page"/>
+      </w:r>
+    </w:p>
+    <w:p>
+      <w:pPr>
+        <w:spacing w:line="360" w:lineRule="auto"/>
+        <w:jc w:val="both"/>
+        <w:rPr>
+          <w:rFonts w:ascii="Arial" w:hAnsi="Arial" w:cs="Arial"/>
+          <w:sz w:val="24"/>
+          <w:szCs w:val="24"/>
+        </w:rPr>
+      </w:pPr>
+      <w:r>
+        <w:rPr>
+          <w:rFonts w:ascii="Arial" w:hAnsi="Arial" w:cs="Arial"/>
+          <w:sz w:val="24"/>
+          <w:szCs w:val="24"/>
+        </w:rPr>
+        <w:lastRenderedPageBreak/>
+        <w:t>¿Dónde se evidencia en la investigación el uso de los métodos teórico y empírico?</w:t>
+      </w:r>
+    </w:p>
+    <w:p>
+      <w:pPr>
+        <w:spacing w:line="360" w:lineRule="auto"/>
+        <w:jc w:val="both"/>
+        <w:rPr>
+          <w:rFonts w:ascii="Arial" w:hAnsi="Arial" w:cs="Arial"/>
+          <w:sz w:val="24"/>
+          <w:szCs w:val="24"/>
+        </w:rPr>
+      </w:pPr>
+      <w:r>
+        <w:rPr>
+          <w:rFonts w:ascii="Arial" w:hAnsi="Arial" w:cs="Arial"/>
+          <w:sz w:val="24"/>
+          <w:szCs w:val="24"/>
+        </w:rPr>
+        <w:t>¿Dónde se evidencia el analítico sintético?</w:t>
       </w:r>
     </w:p>
     <w:sectPr>

--- a/Anotaciones importantes.docx
+++ b/Anotaciones importantes.docx
@@ -1082,6 +1082,450 @@
         </w:rPr>
         <w:t>¿Dónde se evidencia el analítico sintético?</w:t>
       </w:r>
+    </w:p>
+    <w:p>
+      <w:pPr>
+        <w:spacing w:after="160" w:line="259" w:lineRule="auto"/>
+        <w:rPr>
+          <w:rFonts w:ascii="Arial" w:hAnsi="Arial" w:cs="Arial"/>
+          <w:sz w:val="24"/>
+          <w:szCs w:val="24"/>
+        </w:rPr>
+      </w:pPr>
+      <w:r>
+        <w:rPr>
+          <w:rFonts w:ascii="Arial" w:hAnsi="Arial" w:cs="Arial"/>
+          <w:sz w:val="24"/>
+          <w:szCs w:val="24"/>
+        </w:rPr>
+        <w:br w:type="page"/>
+      </w:r>
+    </w:p>
+    <w:p>
+      <w:pPr>
+        <w:spacing w:line="360" w:lineRule="auto"/>
+        <w:jc w:val="both"/>
+        <w:rPr>
+          <w:rFonts w:ascii="Arial" w:hAnsi="Arial" w:cs="Arial"/>
+          <w:sz w:val="24"/>
+          <w:szCs w:val="24"/>
+          <w:lang w:val="en-US"/>
+        </w:rPr>
+      </w:pPr>
+      <w:r>
+        <w:rPr>
+          <w:rFonts w:ascii="Arial" w:hAnsi="Arial" w:cs="Arial"/>
+          <w:sz w:val="24"/>
+          <w:szCs w:val="24"/>
+          <w:lang w:val="en-US"/>
+        </w:rPr>
+        <w:lastRenderedPageBreak/>
+        <w:t>SUMMARY</w:t>
+      </w:r>
+    </w:p>
+    <w:p>
+      <w:pPr>
+        <w:spacing w:line="360" w:lineRule="auto"/>
+        <w:jc w:val="both"/>
+        <w:rPr>
+          <w:rFonts w:ascii="Arial" w:hAnsi="Arial" w:cs="Arial"/>
+          <w:sz w:val="24"/>
+          <w:szCs w:val="24"/>
+          <w:lang w:val="en-US"/>
+        </w:rPr>
+      </w:pPr>
+      <w:bookmarkStart w:id="0" w:name="_Hlk168784437"/>
+      <w:r>
+        <w:rPr>
+          <w:rFonts w:ascii="Arial" w:hAnsi="Arial" w:cs="Arial"/>
+          <w:sz w:val="24"/>
+          <w:szCs w:val="24"/>
+          <w:lang w:val="en-US"/>
+        </w:rPr>
+        <w:t xml:space="preserve">There are numerous </w:t>
+      </w:r>
+      <w:r>
+        <w:rPr>
+          <w:rFonts w:ascii="Arial" w:hAnsi="Arial" w:cs="Arial"/>
+          <w:sz w:val="24"/>
+          <w:szCs w:val="24"/>
+          <w:lang w:val="en-US"/>
+        </w:rPr>
+        <w:t>tools</w:t>
+      </w:r>
+      <w:r>
+        <w:rPr>
+          <w:rFonts w:ascii="Arial" w:hAnsi="Arial" w:cs="Arial"/>
+          <w:sz w:val="24"/>
+          <w:szCs w:val="24"/>
+          <w:lang w:val="en-US"/>
+        </w:rPr>
+        <w:t xml:space="preserve"> that generate an increasing amount of information. Educational centers, as organizations, need to polish</w:t>
+      </w:r>
+      <w:r>
+        <w:rPr>
+          <w:rFonts w:ascii="Arial" w:hAnsi="Arial" w:cs="Arial"/>
+          <w:sz w:val="24"/>
+          <w:szCs w:val="24"/>
+          <w:lang w:val="en-US"/>
+        </w:rPr>
+        <w:t xml:space="preserve"> the</w:t>
+      </w:r>
+      <w:r>
+        <w:rPr>
+          <w:rFonts w:ascii="Arial" w:hAnsi="Arial" w:cs="Arial"/>
+          <w:sz w:val="24"/>
+          <w:szCs w:val="24"/>
+          <w:lang w:val="en-US"/>
+        </w:rPr>
+        <w:t xml:space="preserve"> decision making related to the processes they develop, so they have strengthened scientific research as an option to extend the use of the data they manage. This research arises from the need to manage all the information generated by the academic system XAUCE AKADEMOS</w:t>
+      </w:r>
+      <w:r>
+        <w:rPr>
+          <w:rFonts w:ascii="Arial" w:hAnsi="Arial" w:cs="Arial"/>
+          <w:sz w:val="24"/>
+          <w:szCs w:val="24"/>
+          <w:lang w:val="en-US"/>
+        </w:rPr>
+        <w:t>,</w:t>
+      </w:r>
+      <w:r>
+        <w:rPr>
+          <w:rFonts w:ascii="Arial" w:hAnsi="Arial" w:cs="Arial"/>
+          <w:sz w:val="24"/>
+          <w:szCs w:val="24"/>
+          <w:lang w:val="en-US"/>
+        </w:rPr>
+        <w:t xml:space="preserve"> developed at the University of Computer Sciences (UCI) </w:t>
+      </w:r>
+      <w:r>
+        <w:rPr>
+          <w:rFonts w:ascii="Arial" w:hAnsi="Arial" w:cs="Arial"/>
+          <w:sz w:val="24"/>
+          <w:szCs w:val="24"/>
+          <w:lang w:val="en-US"/>
+        </w:rPr>
+        <w:t xml:space="preserve">and </w:t>
+      </w:r>
+      <w:r>
+        <w:rPr>
+          <w:rFonts w:ascii="Arial" w:hAnsi="Arial" w:cs="Arial"/>
+          <w:sz w:val="24"/>
+          <w:szCs w:val="24"/>
+          <w:lang w:val="en-US"/>
+        </w:rPr>
+        <w:t xml:space="preserve">used by the Ministry of Education (MINED), where data related to the national academic system and all the institutions that belong to it are collected, with the objective of </w:t>
+      </w:r>
+      <w:r>
+        <w:rPr>
+          <w:rFonts w:ascii="Arial" w:hAnsi="Arial" w:cs="Arial"/>
+          <w:sz w:val="24"/>
+          <w:szCs w:val="24"/>
+          <w:lang w:val="en-US"/>
+        </w:rPr>
+        <w:t>creating</w:t>
+      </w:r>
+      <w:r>
+        <w:rPr>
+          <w:rFonts w:ascii="Arial" w:hAnsi="Arial" w:cs="Arial"/>
+          <w:sz w:val="24"/>
+          <w:szCs w:val="24"/>
+          <w:lang w:val="en-US"/>
+        </w:rPr>
+        <w:t xml:space="preserve"> a </w:t>
+      </w:r>
+      <w:r>
+        <w:rPr>
+          <w:rFonts w:ascii="Arial" w:hAnsi="Arial" w:cs="Arial"/>
+          <w:sz w:val="24"/>
+          <w:szCs w:val="24"/>
+          <w:lang w:val="en-US"/>
+        </w:rPr>
+        <w:t>D</w:t>
+      </w:r>
+      <w:r>
+        <w:rPr>
+          <w:rFonts w:ascii="Arial" w:hAnsi="Arial" w:cs="Arial"/>
+          <w:sz w:val="24"/>
+          <w:szCs w:val="24"/>
+          <w:lang w:val="en-US"/>
+        </w:rPr>
+        <w:t xml:space="preserve">ata </w:t>
+      </w:r>
+      <w:r>
+        <w:rPr>
+          <w:rFonts w:ascii="Arial" w:hAnsi="Arial" w:cs="Arial"/>
+          <w:sz w:val="24"/>
+          <w:szCs w:val="24"/>
+          <w:lang w:val="en-US"/>
+        </w:rPr>
+        <w:t>W</w:t>
+      </w:r>
+      <w:r>
+        <w:rPr>
+          <w:rFonts w:ascii="Arial" w:hAnsi="Arial" w:cs="Arial"/>
+          <w:sz w:val="24"/>
+          <w:szCs w:val="24"/>
+          <w:lang w:val="en-US"/>
+        </w:rPr>
+        <w:t>arehouse repository (</w:t>
+      </w:r>
+      <w:r>
+        <w:rPr>
+          <w:rFonts w:ascii="Arial" w:hAnsi="Arial" w:cs="Arial"/>
+          <w:sz w:val="24"/>
+          <w:szCs w:val="24"/>
+          <w:lang w:val="en-US"/>
+        </w:rPr>
+        <w:t>DW</w:t>
+      </w:r>
+      <w:r>
+        <w:rPr>
+          <w:rFonts w:ascii="Arial" w:hAnsi="Arial" w:cs="Arial"/>
+          <w:sz w:val="24"/>
+          <w:szCs w:val="24"/>
+          <w:lang w:val="en-US"/>
+        </w:rPr>
+        <w:t xml:space="preserve">) that stores the information in a standardized, centralized and easily </w:t>
+      </w:r>
+      <w:r>
+        <w:rPr>
+          <w:rFonts w:ascii="Arial" w:hAnsi="Arial" w:cs="Arial"/>
+          <w:sz w:val="24"/>
+          <w:szCs w:val="24"/>
+          <w:lang w:val="en-US"/>
+        </w:rPr>
+        <w:t>accessible</w:t>
+      </w:r>
+      <w:r>
+        <w:rPr>
+          <w:rFonts w:ascii="Arial" w:hAnsi="Arial" w:cs="Arial"/>
+          <w:sz w:val="24"/>
+          <w:szCs w:val="24"/>
+          <w:lang w:val="en-US"/>
+        </w:rPr>
+        <w:t xml:space="preserve"> way for consultation and subsequent analysis. </w:t>
+      </w:r>
+    </w:p>
+    <w:p>
+      <w:pPr>
+        <w:spacing w:line="360" w:lineRule="auto"/>
+        <w:jc w:val="both"/>
+        <w:rPr>
+          <w:rFonts w:ascii="Arial" w:hAnsi="Arial" w:cs="Arial"/>
+          <w:sz w:val="24"/>
+          <w:szCs w:val="24"/>
+          <w:lang w:val="en-US"/>
+        </w:rPr>
+      </w:pPr>
+      <w:r>
+        <w:rPr>
+          <w:rFonts w:ascii="Arial" w:hAnsi="Arial" w:cs="Arial"/>
+          <w:sz w:val="24"/>
+          <w:szCs w:val="24"/>
+          <w:lang w:val="en-US"/>
+        </w:rPr>
+        <w:t>In order t</w:t>
+      </w:r>
+      <w:r>
+        <w:rPr>
+          <w:rFonts w:ascii="Arial" w:hAnsi="Arial" w:cs="Arial"/>
+          <w:sz w:val="24"/>
+          <w:szCs w:val="24"/>
+          <w:lang w:val="en-US"/>
+        </w:rPr>
+        <w:t xml:space="preserve">o achieve this </w:t>
+      </w:r>
+      <w:r>
+        <w:rPr>
+          <w:rFonts w:ascii="Arial" w:hAnsi="Arial" w:cs="Arial"/>
+          <w:sz w:val="24"/>
+          <w:szCs w:val="24"/>
+          <w:lang w:val="en-US"/>
+        </w:rPr>
+        <w:t>goal</w:t>
+      </w:r>
+      <w:r>
+        <w:rPr>
+          <w:rFonts w:ascii="Arial" w:hAnsi="Arial" w:cs="Arial"/>
+          <w:sz w:val="24"/>
+          <w:szCs w:val="24"/>
+          <w:lang w:val="en-US"/>
+        </w:rPr>
+        <w:t xml:space="preserve">, </w:t>
+      </w:r>
+      <w:r>
+        <w:rPr>
+          <w:rFonts w:ascii="Arial" w:hAnsi="Arial" w:cs="Arial"/>
+          <w:sz w:val="24"/>
+          <w:szCs w:val="24"/>
+          <w:lang w:val="en-US"/>
+        </w:rPr>
+        <w:t>a study was carried out on</w:t>
+      </w:r>
+      <w:r>
+        <w:rPr>
+          <w:rFonts w:ascii="Arial" w:hAnsi="Arial" w:cs="Arial"/>
+          <w:sz w:val="24"/>
+          <w:szCs w:val="24"/>
+          <w:lang w:val="en-US"/>
+        </w:rPr>
+        <w:t xml:space="preserve"> the technologies that </w:t>
+      </w:r>
+      <w:r>
+        <w:rPr>
+          <w:rFonts w:ascii="Arial" w:hAnsi="Arial" w:cs="Arial"/>
+          <w:sz w:val="24"/>
+          <w:szCs w:val="24"/>
+          <w:lang w:val="en-US"/>
+        </w:rPr>
+        <w:t>allow</w:t>
+      </w:r>
+      <w:r>
+        <w:rPr>
+          <w:rFonts w:ascii="Arial" w:hAnsi="Arial" w:cs="Arial"/>
+          <w:sz w:val="24"/>
+          <w:szCs w:val="24"/>
+          <w:lang w:val="en-US"/>
+        </w:rPr>
+        <w:t xml:space="preserve"> the storage of large volumes of data, as well as</w:t>
+      </w:r>
+      <w:r>
+        <w:rPr>
+          <w:rFonts w:ascii="Arial" w:hAnsi="Arial" w:cs="Arial"/>
+          <w:sz w:val="24"/>
+          <w:szCs w:val="24"/>
+          <w:lang w:val="en-US"/>
+        </w:rPr>
+        <w:t xml:space="preserve"> on</w:t>
+      </w:r>
+      <w:r>
+        <w:rPr>
+          <w:rFonts w:ascii="Arial" w:hAnsi="Arial" w:cs="Arial"/>
+          <w:sz w:val="24"/>
+          <w:szCs w:val="24"/>
+          <w:lang w:val="en-US"/>
+        </w:rPr>
+        <w:t xml:space="preserve"> the methodology </w:t>
+      </w:r>
+      <w:r>
+        <w:rPr>
+          <w:rFonts w:ascii="Arial" w:hAnsi="Arial" w:cs="Arial"/>
+          <w:sz w:val="24"/>
+          <w:szCs w:val="24"/>
+          <w:lang w:val="en-US"/>
+        </w:rPr>
+        <w:t xml:space="preserve">for </w:t>
+      </w:r>
+      <w:r>
+        <w:rPr>
+          <w:rFonts w:ascii="Arial" w:hAnsi="Arial" w:cs="Arial"/>
+          <w:sz w:val="24"/>
+          <w:szCs w:val="24"/>
+          <w:lang w:val="en-US"/>
+        </w:rPr>
+        <w:t>creati</w:t>
+      </w:r>
+      <w:r>
+        <w:rPr>
+          <w:rFonts w:ascii="Arial" w:hAnsi="Arial" w:cs="Arial"/>
+          <w:sz w:val="24"/>
+          <w:szCs w:val="24"/>
+          <w:lang w:val="en-US"/>
+        </w:rPr>
+        <w:t>ng</w:t>
+      </w:r>
+      <w:r>
+        <w:rPr>
+          <w:rFonts w:ascii="Arial" w:hAnsi="Arial" w:cs="Arial"/>
+          <w:sz w:val="24"/>
+          <w:szCs w:val="24"/>
+          <w:lang w:val="en-US"/>
+        </w:rPr>
+        <w:t xml:space="preserve"> data warehouses. Subsequently, the tools needed to build the system were defined and the process of analysis, design and implementation of the storage subsystems was documented, with the </w:t>
+      </w:r>
+      <w:r>
+        <w:rPr>
+          <w:rFonts w:ascii="Arial" w:hAnsi="Arial" w:cs="Arial"/>
+          <w:sz w:val="24"/>
+          <w:szCs w:val="24"/>
+          <w:lang w:val="en-US"/>
+        </w:rPr>
+        <w:t>aim</w:t>
+      </w:r>
+      <w:r>
+        <w:rPr>
+          <w:rFonts w:ascii="Arial" w:hAnsi="Arial" w:cs="Arial"/>
+          <w:sz w:val="24"/>
+          <w:szCs w:val="24"/>
+          <w:lang w:val="en-US"/>
+        </w:rPr>
+        <w:t xml:space="preserve"> of </w:t>
+      </w:r>
+      <w:r>
+        <w:rPr>
+          <w:rFonts w:ascii="Arial" w:hAnsi="Arial" w:cs="Arial"/>
+          <w:sz w:val="24"/>
+          <w:szCs w:val="24"/>
+          <w:lang w:val="en-US"/>
+        </w:rPr>
+        <w:t>ensuring</w:t>
+      </w:r>
+      <w:r>
+        <w:rPr>
+          <w:rFonts w:ascii="Arial" w:hAnsi="Arial" w:cs="Arial"/>
+          <w:sz w:val="24"/>
+          <w:szCs w:val="24"/>
+          <w:lang w:val="en-US"/>
+        </w:rPr>
+        <w:t xml:space="preserve"> that the final product meets the client's needs.</w:t>
+      </w:r>
+    </w:p>
+    <w:bookmarkEnd w:id="0"/>
+    <w:p>
+      <w:pPr>
+        <w:spacing w:line="360" w:lineRule="auto"/>
+        <w:jc w:val="both"/>
+        <w:rPr>
+          <w:rFonts w:ascii="Arial" w:hAnsi="Arial" w:cs="Arial"/>
+          <w:sz w:val="24"/>
+          <w:szCs w:val="24"/>
+          <w:lang w:val="en-US"/>
+        </w:rPr>
+      </w:pPr>
+    </w:p>
+    <w:p>
+      <w:pPr>
+        <w:spacing w:line="360" w:lineRule="auto"/>
+        <w:jc w:val="both"/>
+        <w:rPr>
+          <w:rFonts w:ascii="Arial" w:hAnsi="Arial" w:cs="Arial"/>
+          <w:sz w:val="24"/>
+          <w:szCs w:val="24"/>
+          <w:lang w:val="en-US"/>
+        </w:rPr>
+      </w:pPr>
+      <w:r>
+        <w:rPr>
+          <w:rFonts w:ascii="Arial" w:hAnsi="Arial" w:cs="Arial"/>
+          <w:sz w:val="24"/>
+          <w:szCs w:val="24"/>
+          <w:lang w:val="en-US"/>
+        </w:rPr>
+        <w:t>Keywords: data warehouse, decision making, analysis.</w:t>
+      </w:r>
+    </w:p>
+    <w:p>
+      <w:pPr>
+        <w:spacing w:line="360" w:lineRule="auto"/>
+        <w:jc w:val="both"/>
+        <w:rPr>
+          <w:rFonts w:ascii="Arial" w:hAnsi="Arial" w:cs="Arial"/>
+          <w:sz w:val="24"/>
+          <w:szCs w:val="24"/>
+          <w:lang w:val="en-US"/>
+        </w:rPr>
+      </w:pPr>
     </w:p>
     <w:sectPr>
       <w:pgSz w:w="11906" w:h="16838"/>

--- a/Anotaciones importantes.docx
+++ b/Anotaciones importantes.docx
@@ -1081,6 +1081,475 @@
           <w:szCs w:val="24"/>
         </w:rPr>
         <w:t>¿Dónde se evidencia el analítico sintético?</w:t>
+      </w:r>
+    </w:p>
+    <w:p>
+      <w:pPr>
+        <w:pStyle w:val="Heading3"/>
+        <w:shd w:val="clear" w:color="auto" w:fill="FFFFFF"/>
+        <w:spacing w:before="450" w:beforeAutospacing="0" w:after="150" w:afterAutospacing="0"/>
+        <w:rPr>
+          <w:rFonts w:ascii="Arial" w:hAnsi="Arial" w:cs="Arial"/>
+          <w:b w:val="0"/>
+          <w:bCs w:val="0"/>
+          <w:color w:val="202020"/>
+          <w:sz w:val="24"/>
+          <w:szCs w:val="24"/>
+        </w:rPr>
+      </w:pPr>
+      <w:r>
+        <w:rPr>
+          <w:rFonts w:ascii="Arial" w:hAnsi="Arial" w:cs="Arial"/>
+          <w:b w:val="0"/>
+          <w:bCs w:val="0"/>
+          <w:color w:val="202020"/>
+          <w:sz w:val="24"/>
+          <w:szCs w:val="24"/>
+        </w:rPr>
+        <w:t>Los datos se utilizan regularmente para respaldar las decisiones</w:t>
+      </w:r>
+    </w:p>
+    <w:p>
+      <w:pPr>
+        <w:pStyle w:val="Heading3"/>
+        <w:shd w:val="clear" w:color="auto" w:fill="FFFFFF"/>
+        <w:spacing w:before="450" w:beforeAutospacing="0" w:after="150" w:afterAutospacing="0"/>
+        <w:rPr>
+          <w:rFonts w:ascii="Arial" w:hAnsi="Arial" w:cs="Arial"/>
+          <w:b w:val="0"/>
+          <w:bCs w:val="0"/>
+          <w:color w:val="202020"/>
+          <w:sz w:val="24"/>
+          <w:szCs w:val="24"/>
+        </w:rPr>
+      </w:pPr>
+    </w:p>
+    <w:p>
+      <w:pPr>
+        <w:shd w:val="clear" w:color="auto" w:fill="FFFFFF"/>
+        <w:spacing w:after="150" w:line="360" w:lineRule="auto"/>
+        <w:rPr>
+          <w:rFonts w:ascii="Arial" w:hAnsi="Arial" w:cs="Arial"/>
+          <w:color w:val="000000"/>
+          <w:sz w:val="24"/>
+          <w:szCs w:val="24"/>
+        </w:rPr>
+      </w:pPr>
+      <w:r>
+        <w:rPr>
+          <w:rFonts w:ascii="Arial" w:hAnsi="Arial" w:cs="Arial"/>
+          <w:color w:val="000000"/>
+          <w:sz w:val="24"/>
+          <w:szCs w:val="24"/>
+        </w:rPr>
+        <w:t>“El objetivo es convertir los datos en información y la información en conocimiento.” - </w:t>
+      </w:r>
+      <w:hyperlink r:id="rId5" w:tgtFrame="_blank" w:history="1">
+        <w:r>
+          <w:rPr>
+            <w:rFonts w:ascii="Arial" w:hAnsi="Arial" w:cs="Arial"/>
+            <w:color w:val="0C19FF"/>
+            <w:sz w:val="24"/>
+            <w:szCs w:val="24"/>
+            <w:u w:val="single"/>
+          </w:rPr>
+          <w:t>Carly Fiorina</w:t>
+        </w:r>
+      </w:hyperlink>
+      <w:r>
+        <w:rPr>
+          <w:rFonts w:ascii="Arial" w:hAnsi="Arial" w:cs="Arial"/>
+          <w:color w:val="000000"/>
+          <w:sz w:val="24"/>
+          <w:szCs w:val="24"/>
+        </w:rPr>
+        <w:t xml:space="preserve">, Ex </w:t>
+      </w:r>
+      <w:proofErr w:type="gramStart"/>
+      <w:r>
+        <w:rPr>
+          <w:rFonts w:ascii="Arial" w:hAnsi="Arial" w:cs="Arial"/>
+          <w:color w:val="000000"/>
+          <w:sz w:val="24"/>
+          <w:szCs w:val="24"/>
+        </w:rPr>
+        <w:t>Director General</w:t>
+      </w:r>
+      <w:proofErr w:type="gramEnd"/>
+      <w:r>
+        <w:rPr>
+          <w:rFonts w:ascii="Arial" w:hAnsi="Arial" w:cs="Arial"/>
+          <w:color w:val="000000"/>
+          <w:sz w:val="24"/>
+          <w:szCs w:val="24"/>
+        </w:rPr>
+        <w:t>, </w:t>
+      </w:r>
+      <w:hyperlink r:id="rId6" w:tgtFrame="_blank" w:history="1">
+        <w:r>
+          <w:rPr>
+            <w:rFonts w:ascii="Arial" w:hAnsi="Arial" w:cs="Arial"/>
+            <w:color w:val="0C19FF"/>
+            <w:sz w:val="24"/>
+            <w:szCs w:val="24"/>
+            <w:u w:val="single"/>
+          </w:rPr>
+          <w:t>Hewlett Packard</w:t>
+        </w:r>
+      </w:hyperlink>
+    </w:p>
+    <w:p>
+      <w:pPr>
+        <w:shd w:val="clear" w:color="auto" w:fill="FFFFFF"/>
+        <w:spacing w:after="150" w:line="360" w:lineRule="auto"/>
+        <w:rPr>
+          <w:rFonts w:ascii="Arial" w:hAnsi="Arial" w:cs="Arial"/>
+          <w:color w:val="000000"/>
+          <w:sz w:val="24"/>
+          <w:szCs w:val="24"/>
+        </w:rPr>
+      </w:pPr>
+      <w:r>
+        <w:rPr>
+          <w:rFonts w:ascii="Arial" w:hAnsi="Arial" w:cs="Arial"/>
+          <w:color w:val="000000"/>
+          <w:sz w:val="24"/>
+          <w:szCs w:val="24"/>
+        </w:rPr>
+        <w:t>"Estamos entrando en un nuevo mundo en el que los datos pueden ser más importantes que el software.” - </w:t>
+      </w:r>
+      <w:hyperlink r:id="rId7" w:tgtFrame="_blank" w:history="1">
+        <w:r>
+          <w:rPr>
+            <w:rFonts w:ascii="Arial" w:hAnsi="Arial" w:cs="Arial"/>
+            <w:color w:val="0C19FF"/>
+            <w:sz w:val="24"/>
+            <w:szCs w:val="24"/>
+            <w:u w:val="single"/>
+          </w:rPr>
+          <w:t>Tim O’Reilly</w:t>
+        </w:r>
+      </w:hyperlink>
+      <w:r>
+        <w:rPr>
+          <w:rFonts w:ascii="Arial" w:hAnsi="Arial" w:cs="Arial"/>
+          <w:color w:val="000000"/>
+          <w:sz w:val="24"/>
+          <w:szCs w:val="24"/>
+        </w:rPr>
+        <w:t xml:space="preserve">, </w:t>
+      </w:r>
+      <w:proofErr w:type="gramStart"/>
+      <w:r>
+        <w:rPr>
+          <w:rFonts w:ascii="Arial" w:hAnsi="Arial" w:cs="Arial"/>
+          <w:color w:val="000000"/>
+          <w:sz w:val="24"/>
+          <w:szCs w:val="24"/>
+        </w:rPr>
+        <w:t>Director General</w:t>
+      </w:r>
+      <w:proofErr w:type="gramEnd"/>
+      <w:r>
+        <w:rPr>
+          <w:rFonts w:ascii="Arial" w:hAnsi="Arial" w:cs="Arial"/>
+          <w:color w:val="000000"/>
+          <w:sz w:val="24"/>
+          <w:szCs w:val="24"/>
+        </w:rPr>
+        <w:t>, </w:t>
+      </w:r>
+      <w:hyperlink r:id="rId8" w:tgtFrame="_blank" w:history="1">
+        <w:r>
+          <w:rPr>
+            <w:rFonts w:ascii="Arial" w:hAnsi="Arial" w:cs="Arial"/>
+            <w:color w:val="0C19FF"/>
+            <w:sz w:val="24"/>
+            <w:szCs w:val="24"/>
+            <w:u w:val="single"/>
+          </w:rPr>
+          <w:t>O’Reilly Media</w:t>
+        </w:r>
+      </w:hyperlink>
+    </w:p>
+    <w:p>
+      <w:pPr>
+        <w:pStyle w:val="Heading3"/>
+        <w:shd w:val="clear" w:color="auto" w:fill="FFFFFF"/>
+        <w:spacing w:before="450" w:beforeAutospacing="0" w:after="150" w:afterAutospacing="0"/>
+        <w:rPr>
+          <w:rFonts w:ascii="Arial" w:hAnsi="Arial" w:cs="Arial"/>
+          <w:b w:val="0"/>
+          <w:bCs w:val="0"/>
+          <w:color w:val="202020"/>
+          <w:sz w:val="24"/>
+          <w:szCs w:val="24"/>
+        </w:rPr>
+      </w:pPr>
+    </w:p>
+    <w:p>
+      <w:pPr>
+        <w:spacing w:after="160" w:line="259" w:lineRule="auto"/>
+        <w:rPr>
+          <w:rFonts w:ascii="Arial" w:hAnsi="Arial" w:cs="Arial"/>
+          <w:sz w:val="24"/>
+          <w:szCs w:val="24"/>
+        </w:rPr>
+      </w:pPr>
+      <w:r>
+        <w:rPr>
+          <w:rFonts w:ascii="Arial" w:hAnsi="Arial" w:cs="Arial"/>
+          <w:sz w:val="24"/>
+          <w:szCs w:val="24"/>
+        </w:rPr>
+        <w:br w:type="page"/>
+      </w:r>
+    </w:p>
+    <w:p>
+      <w:pPr>
+        <w:spacing w:after="160" w:line="259" w:lineRule="auto"/>
+        <w:rPr>
+          <w:rFonts w:ascii="Arial" w:hAnsi="Arial" w:cs="Arial"/>
+          <w:sz w:val="24"/>
+          <w:szCs w:val="24"/>
+        </w:rPr>
+      </w:pPr>
+    </w:p>
+    <w:p>
+      <w:pPr>
+        <w:spacing w:line="360" w:lineRule="auto"/>
+        <w:jc w:val="both"/>
+        <w:rPr>
+          <w:rFonts w:ascii="Arial" w:hAnsi="Arial" w:cs="Arial"/>
+          <w:sz w:val="24"/>
+          <w:szCs w:val="24"/>
+        </w:rPr>
+      </w:pPr>
+      <w:proofErr w:type="spellStart"/>
+      <w:r>
+        <w:rPr>
+          <w:rFonts w:ascii="Arial" w:hAnsi="Arial" w:cs="Arial"/>
+          <w:sz w:val="24"/>
+          <w:szCs w:val="24"/>
+        </w:rPr>
+        <w:t>DataGenerator</w:t>
+      </w:r>
+      <w:proofErr w:type="spellEnd"/>
+      <w:r>
+        <w:rPr>
+          <w:rFonts w:ascii="Arial" w:hAnsi="Arial" w:cs="Arial"/>
+          <w:sz w:val="24"/>
+          <w:szCs w:val="24"/>
+        </w:rPr>
+        <w:t xml:space="preserve"> para MS SQL Server</w:t>
+      </w:r>
+    </w:p>
+    <w:p>
+      <w:pPr>
+        <w:spacing w:line="360" w:lineRule="auto"/>
+        <w:jc w:val="both"/>
+        <w:rPr>
+          <w:rFonts w:ascii="Arial" w:hAnsi="Arial" w:cs="Arial"/>
+          <w:sz w:val="24"/>
+          <w:szCs w:val="24"/>
+        </w:rPr>
+      </w:pPr>
+      <w:r>
+        <w:rPr>
+          <w:rFonts w:ascii="Arial" w:hAnsi="Arial" w:cs="Arial"/>
+          <w:sz w:val="24"/>
+          <w:szCs w:val="24"/>
+        </w:rPr>
+        <w:t>Es una pieza de software que se puede utilizar para obtener datos de pruebas realistas necesarias para</w:t>
+      </w:r>
+    </w:p>
+    <w:p>
+      <w:pPr>
+        <w:spacing w:line="360" w:lineRule="auto"/>
+        <w:jc w:val="both"/>
+        <w:rPr>
+          <w:rFonts w:ascii="Arial" w:hAnsi="Arial" w:cs="Arial"/>
+          <w:sz w:val="24"/>
+          <w:szCs w:val="24"/>
+        </w:rPr>
+      </w:pPr>
+      <w:r>
+        <w:rPr>
+          <w:rFonts w:ascii="Arial" w:hAnsi="Arial" w:cs="Arial"/>
+          <w:sz w:val="24"/>
+          <w:szCs w:val="24"/>
+        </w:rPr>
+        <w:t>verificar el comportamiento de las aplicaciones de bases de datos. Los datos pueden ser insertados en</w:t>
+      </w:r>
+    </w:p>
+    <w:p>
+      <w:pPr>
+        <w:spacing w:line="360" w:lineRule="auto"/>
+        <w:jc w:val="both"/>
+        <w:rPr>
+          <w:rFonts w:ascii="Arial" w:hAnsi="Arial" w:cs="Arial"/>
+          <w:sz w:val="24"/>
+          <w:szCs w:val="24"/>
+        </w:rPr>
+      </w:pPr>
+      <w:r>
+        <w:rPr>
+          <w:rFonts w:ascii="Arial" w:hAnsi="Arial" w:cs="Arial"/>
+          <w:sz w:val="24"/>
+          <w:szCs w:val="24"/>
+        </w:rPr>
+        <w:t>la base de datos directamente o se puede generar una secuencia de comandos SQL con instrucciones</w:t>
+      </w:r>
+    </w:p>
+    <w:p>
+      <w:pPr>
+        <w:spacing w:line="360" w:lineRule="auto"/>
+        <w:jc w:val="both"/>
+        <w:rPr>
+          <w:rFonts w:ascii="Arial" w:hAnsi="Arial" w:cs="Arial"/>
+          <w:sz w:val="24"/>
+          <w:szCs w:val="24"/>
+        </w:rPr>
+      </w:pPr>
+      <w:r>
+        <w:rPr>
+          <w:rFonts w:ascii="Arial" w:hAnsi="Arial" w:cs="Arial"/>
+          <w:sz w:val="24"/>
+          <w:szCs w:val="24"/>
+        </w:rPr>
+        <w:t>de inserción. Para cada columna, la herramienta elige un generador de datos apropiado que produce un</w:t>
+      </w:r>
+    </w:p>
+    <w:p>
+      <w:pPr>
+        <w:spacing w:line="360" w:lineRule="auto"/>
+        <w:jc w:val="both"/>
+        <w:rPr>
+          <w:rFonts w:ascii="Arial" w:hAnsi="Arial" w:cs="Arial"/>
+          <w:sz w:val="24"/>
+          <w:szCs w:val="24"/>
+        </w:rPr>
+      </w:pPr>
+      <w:r>
+        <w:rPr>
+          <w:rFonts w:ascii="Arial" w:hAnsi="Arial" w:cs="Arial"/>
+          <w:sz w:val="24"/>
+          <w:szCs w:val="24"/>
+        </w:rPr>
+        <w:t>determinado tipo de datos (16).</w:t>
+      </w:r>
+    </w:p>
+    <w:p>
+      <w:pPr>
+        <w:spacing w:line="360" w:lineRule="auto"/>
+        <w:jc w:val="both"/>
+        <w:rPr>
+          <w:rFonts w:ascii="Arial" w:hAnsi="Arial" w:cs="Arial"/>
+          <w:sz w:val="24"/>
+          <w:szCs w:val="24"/>
+        </w:rPr>
+      </w:pPr>
+      <w:r>
+        <w:rPr>
+          <w:rFonts w:ascii="Arial" w:hAnsi="Arial" w:cs="Arial"/>
+          <w:sz w:val="24"/>
+          <w:szCs w:val="24"/>
+        </w:rPr>
+        <w:t xml:space="preserve">Características claves de </w:t>
+      </w:r>
+      <w:proofErr w:type="spellStart"/>
+      <w:r>
+        <w:rPr>
+          <w:rFonts w:ascii="Arial" w:hAnsi="Arial" w:cs="Arial"/>
+          <w:sz w:val="24"/>
+          <w:szCs w:val="24"/>
+        </w:rPr>
+        <w:t>DataGenerator</w:t>
+      </w:r>
+      <w:proofErr w:type="spellEnd"/>
+      <w:r>
+        <w:rPr>
+          <w:rFonts w:ascii="Arial" w:hAnsi="Arial" w:cs="Arial"/>
+          <w:sz w:val="24"/>
+          <w:szCs w:val="24"/>
+        </w:rPr>
+        <w:t xml:space="preserve"> para MS SQL Server:</w:t>
+      </w:r>
+    </w:p>
+    <w:p>
+      <w:pPr>
+        <w:spacing w:line="360" w:lineRule="auto"/>
+        <w:jc w:val="both"/>
+        <w:rPr>
+          <w:rFonts w:ascii="Arial" w:hAnsi="Arial" w:cs="Arial"/>
+          <w:sz w:val="24"/>
+          <w:szCs w:val="24"/>
+        </w:rPr>
+      </w:pPr>
+      <w:r>
+        <w:rPr>
+          <w:rFonts w:ascii="Arial" w:hAnsi="Arial" w:cs="Arial"/>
+          <w:sz w:val="24"/>
+          <w:szCs w:val="24"/>
+        </w:rPr>
+        <w:t> Versiones de MS SQL compatibles: 2000, 2005, 2008 y 2012.</w:t>
+      </w:r>
+    </w:p>
+    <w:p>
+      <w:pPr>
+        <w:spacing w:line="360" w:lineRule="auto"/>
+        <w:jc w:val="both"/>
+        <w:rPr>
+          <w:rFonts w:ascii="Arial" w:hAnsi="Arial" w:cs="Arial"/>
+          <w:sz w:val="24"/>
+          <w:szCs w:val="24"/>
+        </w:rPr>
+      </w:pPr>
+      <w:r>
+        <w:rPr>
+          <w:rFonts w:ascii="Arial" w:hAnsi="Arial" w:cs="Arial"/>
+          <w:sz w:val="24"/>
+          <w:szCs w:val="24"/>
+        </w:rPr>
+        <w:t> Más de 40 generadores de datos incorporados.</w:t>
+      </w:r>
+    </w:p>
+    <w:p>
+      <w:pPr>
+        <w:spacing w:line="360" w:lineRule="auto"/>
+        <w:jc w:val="both"/>
+        <w:rPr>
+          <w:rFonts w:ascii="Arial" w:hAnsi="Arial" w:cs="Arial"/>
+          <w:sz w:val="24"/>
+          <w:szCs w:val="24"/>
+        </w:rPr>
+      </w:pPr>
+      <w:r>
+        <w:rPr>
+          <w:rFonts w:ascii="Arial" w:hAnsi="Arial" w:cs="Arial"/>
+          <w:sz w:val="24"/>
+          <w:szCs w:val="24"/>
+        </w:rPr>
+        <w:t> Generación de datos de múltiples tablas.</w:t>
+      </w:r>
+    </w:p>
+    <w:p>
+      <w:pPr>
+        <w:spacing w:line="360" w:lineRule="auto"/>
+        <w:jc w:val="both"/>
+        <w:rPr>
+          <w:rFonts w:ascii="Arial" w:hAnsi="Arial" w:cs="Arial"/>
+          <w:sz w:val="24"/>
+          <w:szCs w:val="24"/>
+        </w:rPr>
+      </w:pPr>
+      <w:r>
+        <w:rPr>
+          <w:rFonts w:ascii="Arial" w:hAnsi="Arial" w:cs="Arial"/>
+          <w:sz w:val="24"/>
+          <w:szCs w:val="24"/>
+        </w:rPr>
+        <w:t> Carga datos de fuentes externas.</w:t>
       </w:r>
     </w:p>
     <w:p>
@@ -1540,6 +2009,119 @@
 <file path=word/numbering.xml><?xml version="1.0" encoding="utf-8"?>
 <w:numbering xmlns:wpc="http://schemas.microsoft.com/office/word/2010/wordprocessingCanvas" xmlns:cx="http://schemas.microsoft.com/office/drawing/2014/chartex" xmlns:cx1="http://schemas.microsoft.com/office/drawing/2015/9/8/chartex" xmlns:cx2="http://schemas.microsoft.com/office/drawing/2015/10/21/chartex" xmlns:cx3="http://schemas.microsoft.com/office/drawing/2016/5/9/chartex" xmlns:cx4="http://schemas.microsoft.com/office/drawing/2016/5/10/chartex" xmlns:cx5="http://schemas.microsoft.com/office/drawing/2016/5/11/chartex" xmlns:cx6="http://schemas.microsoft.com/office/drawing/2016/5/12/chartex" xmlns:cx7="http://schemas.microsoft.com/office/drawing/2016/5/13/chartex" xmlns:cx8="http://schemas.microsoft.com/office/drawing/2016/5/14/chartex" xmlns:mc="http://schemas.openxmlformats.org/markup-compatibility/2006" xmlns:aink="http://schemas.microsoft.com/office/drawing/2016/ink" xmlns:am3d="http://schemas.microsoft.com/office/drawing/2017/model3d" xmlns:o="urn:schemas-microsoft-com:office:office" xmlns:oel="http://schemas.microsoft.com/office/2019/extlst" xmlns:r="http://schemas.openxmlformats.org/officeDocument/2006/relationships" xmlns:m="http://schemas.openxmlformats.org/officeDocument/2006/math" xmlns:v="urn:schemas-microsoft-com:vml" xmlns:wp14="http://schemas.microsoft.com/office/word/2010/wordprocessingDrawing" xmlns:wp="http://schemas.openxmlformats.org/drawingml/2006/wordprocessingDrawing" xmlns:w10="urn:schemas-microsoft-com:office:word" xmlns:w="http://schemas.openxmlformats.org/wordprocessingml/2006/main" xmlns:w14="http://schemas.microsoft.com/office/word/2010/wordml" xmlns:w15="http://schemas.microsoft.com/office/word/2012/wordml" xmlns:w16cex="http://schemas.microsoft.com/office/word/2018/wordml/cex" xmlns:w16cid="http://schemas.microsoft.com/office/word/2016/wordml/cid" xmlns:w16="http://schemas.microsoft.com/office/word/2018/wordml" xmlns:w16sdtdh="http://schemas.microsoft.com/office/word/2020/wordml/sdtdatahash" xmlns:w16se="http://schemas.microsoft.com/office/word/2015/wordml/symex" xmlns:wpg="http://schemas.microsoft.com/office/word/2010/wordprocessingGroup" xmlns:wpi="http://schemas.microsoft.com/office/word/2010/wordprocessingInk" xmlns:wne="http://schemas.microsoft.com/office/word/2006/wordml" xmlns:wps="http://schemas.microsoft.com/office/word/2010/wordprocessingShape" mc:Ignorable="w14 w15 w16se w16cid w16 w16cex w16sdtdh wp14">
   <w:abstractNum w:abstractNumId="0" w15:restartNumberingAfterBreak="0">
+    <w:nsid w:val="6D1D39E0"/>
+    <w:multiLevelType w:val="multilevel"/>
+    <w:tmpl w:val="304EA02C"/>
+    <w:lvl w:ilvl="0">
+      <w:start w:val="1"/>
+      <w:numFmt w:val="decimal"/>
+      <w:lvlText w:val="%1."/>
+      <w:lvlJc w:val="left"/>
+      <w:pPr>
+        <w:tabs>
+          <w:tab w:val="num" w:pos="720"/>
+        </w:tabs>
+        <w:ind w:left="720" w:hanging="360"/>
+      </w:pPr>
+    </w:lvl>
+    <w:lvl w:ilvl="1" w:tentative="1">
+      <w:start w:val="1"/>
+      <w:numFmt w:val="decimal"/>
+      <w:lvlText w:val="%2."/>
+      <w:lvlJc w:val="left"/>
+      <w:pPr>
+        <w:tabs>
+          <w:tab w:val="num" w:pos="1440"/>
+        </w:tabs>
+        <w:ind w:left="1440" w:hanging="360"/>
+      </w:pPr>
+    </w:lvl>
+    <w:lvl w:ilvl="2" w:tentative="1">
+      <w:start w:val="1"/>
+      <w:numFmt w:val="decimal"/>
+      <w:lvlText w:val="%3."/>
+      <w:lvlJc w:val="left"/>
+      <w:pPr>
+        <w:tabs>
+          <w:tab w:val="num" w:pos="2160"/>
+        </w:tabs>
+        <w:ind w:left="2160" w:hanging="360"/>
+      </w:pPr>
+    </w:lvl>
+    <w:lvl w:ilvl="3" w:tentative="1">
+      <w:start w:val="1"/>
+      <w:numFmt w:val="decimal"/>
+      <w:lvlText w:val="%4."/>
+      <w:lvlJc w:val="left"/>
+      <w:pPr>
+        <w:tabs>
+          <w:tab w:val="num" w:pos="2880"/>
+        </w:tabs>
+        <w:ind w:left="2880" w:hanging="360"/>
+      </w:pPr>
+    </w:lvl>
+    <w:lvl w:ilvl="4" w:tentative="1">
+      <w:start w:val="1"/>
+      <w:numFmt w:val="decimal"/>
+      <w:lvlText w:val="%5."/>
+      <w:lvlJc w:val="left"/>
+      <w:pPr>
+        <w:tabs>
+          <w:tab w:val="num" w:pos="3600"/>
+        </w:tabs>
+        <w:ind w:left="3600" w:hanging="360"/>
+      </w:pPr>
+    </w:lvl>
+    <w:lvl w:ilvl="5" w:tentative="1">
+      <w:start w:val="1"/>
+      <w:numFmt w:val="decimal"/>
+      <w:lvlText w:val="%6."/>
+      <w:lvlJc w:val="left"/>
+      <w:pPr>
+        <w:tabs>
+          <w:tab w:val="num" w:pos="4320"/>
+        </w:tabs>
+        <w:ind w:left="4320" w:hanging="360"/>
+      </w:pPr>
+    </w:lvl>
+    <w:lvl w:ilvl="6" w:tentative="1">
+      <w:start w:val="1"/>
+      <w:numFmt w:val="decimal"/>
+      <w:lvlText w:val="%7."/>
+      <w:lvlJc w:val="left"/>
+      <w:pPr>
+        <w:tabs>
+          <w:tab w:val="num" w:pos="5040"/>
+        </w:tabs>
+        <w:ind w:left="5040" w:hanging="360"/>
+      </w:pPr>
+    </w:lvl>
+    <w:lvl w:ilvl="7" w:tentative="1">
+      <w:start w:val="1"/>
+      <w:numFmt w:val="decimal"/>
+      <w:lvlText w:val="%8."/>
+      <w:lvlJc w:val="left"/>
+      <w:pPr>
+        <w:tabs>
+          <w:tab w:val="num" w:pos="5760"/>
+        </w:tabs>
+        <w:ind w:left="5760" w:hanging="360"/>
+      </w:pPr>
+    </w:lvl>
+    <w:lvl w:ilvl="8" w:tentative="1">
+      <w:start w:val="1"/>
+      <w:numFmt w:val="decimal"/>
+      <w:lvlText w:val="%9."/>
+      <w:lvlJc w:val="left"/>
+      <w:pPr>
+        <w:tabs>
+          <w:tab w:val="num" w:pos="6480"/>
+        </w:tabs>
+        <w:ind w:left="6480" w:hanging="360"/>
+      </w:pPr>
+    </w:lvl>
+  </w:abstractNum>
+  <w:abstractNum w:abstractNumId="1" w15:restartNumberingAfterBreak="0">
     <w:nsid w:val="6EB13F06"/>
     <w:multiLevelType w:val="hybridMultilevel"/>
     <w:tmpl w:val="14BCBE7E"/>
@@ -1652,7 +2234,120 @@
       </w:rPr>
     </w:lvl>
   </w:abstractNum>
-  <w:abstractNum w:abstractNumId="1" w15:restartNumberingAfterBreak="0">
+  <w:abstractNum w:abstractNumId="2" w15:restartNumberingAfterBreak="0">
+    <w:nsid w:val="708740D6"/>
+    <w:multiLevelType w:val="multilevel"/>
+    <w:tmpl w:val="2F2E579A"/>
+    <w:lvl w:ilvl="0">
+      <w:start w:val="1"/>
+      <w:numFmt w:val="decimal"/>
+      <w:lvlText w:val="%1."/>
+      <w:lvlJc w:val="left"/>
+      <w:pPr>
+        <w:tabs>
+          <w:tab w:val="num" w:pos="720"/>
+        </w:tabs>
+        <w:ind w:left="720" w:hanging="360"/>
+      </w:pPr>
+    </w:lvl>
+    <w:lvl w:ilvl="1" w:tentative="1">
+      <w:start w:val="1"/>
+      <w:numFmt w:val="decimal"/>
+      <w:lvlText w:val="%2."/>
+      <w:lvlJc w:val="left"/>
+      <w:pPr>
+        <w:tabs>
+          <w:tab w:val="num" w:pos="1440"/>
+        </w:tabs>
+        <w:ind w:left="1440" w:hanging="360"/>
+      </w:pPr>
+    </w:lvl>
+    <w:lvl w:ilvl="2" w:tentative="1">
+      <w:start w:val="1"/>
+      <w:numFmt w:val="decimal"/>
+      <w:lvlText w:val="%3."/>
+      <w:lvlJc w:val="left"/>
+      <w:pPr>
+        <w:tabs>
+          <w:tab w:val="num" w:pos="2160"/>
+        </w:tabs>
+        <w:ind w:left="2160" w:hanging="360"/>
+      </w:pPr>
+    </w:lvl>
+    <w:lvl w:ilvl="3" w:tentative="1">
+      <w:start w:val="1"/>
+      <w:numFmt w:val="decimal"/>
+      <w:lvlText w:val="%4."/>
+      <w:lvlJc w:val="left"/>
+      <w:pPr>
+        <w:tabs>
+          <w:tab w:val="num" w:pos="2880"/>
+        </w:tabs>
+        <w:ind w:left="2880" w:hanging="360"/>
+      </w:pPr>
+    </w:lvl>
+    <w:lvl w:ilvl="4" w:tentative="1">
+      <w:start w:val="1"/>
+      <w:numFmt w:val="decimal"/>
+      <w:lvlText w:val="%5."/>
+      <w:lvlJc w:val="left"/>
+      <w:pPr>
+        <w:tabs>
+          <w:tab w:val="num" w:pos="3600"/>
+        </w:tabs>
+        <w:ind w:left="3600" w:hanging="360"/>
+      </w:pPr>
+    </w:lvl>
+    <w:lvl w:ilvl="5" w:tentative="1">
+      <w:start w:val="1"/>
+      <w:numFmt w:val="decimal"/>
+      <w:lvlText w:val="%6."/>
+      <w:lvlJc w:val="left"/>
+      <w:pPr>
+        <w:tabs>
+          <w:tab w:val="num" w:pos="4320"/>
+        </w:tabs>
+        <w:ind w:left="4320" w:hanging="360"/>
+      </w:pPr>
+    </w:lvl>
+    <w:lvl w:ilvl="6" w:tentative="1">
+      <w:start w:val="1"/>
+      <w:numFmt w:val="decimal"/>
+      <w:lvlText w:val="%7."/>
+      <w:lvlJc w:val="left"/>
+      <w:pPr>
+        <w:tabs>
+          <w:tab w:val="num" w:pos="5040"/>
+        </w:tabs>
+        <w:ind w:left="5040" w:hanging="360"/>
+      </w:pPr>
+    </w:lvl>
+    <w:lvl w:ilvl="7" w:tentative="1">
+      <w:start w:val="1"/>
+      <w:numFmt w:val="decimal"/>
+      <w:lvlText w:val="%8."/>
+      <w:lvlJc w:val="left"/>
+      <w:pPr>
+        <w:tabs>
+          <w:tab w:val="num" w:pos="5760"/>
+        </w:tabs>
+        <w:ind w:left="5760" w:hanging="360"/>
+      </w:pPr>
+    </w:lvl>
+    <w:lvl w:ilvl="8" w:tentative="1">
+      <w:start w:val="1"/>
+      <w:numFmt w:val="decimal"/>
+      <w:lvlText w:val="%9."/>
+      <w:lvlJc w:val="left"/>
+      <w:pPr>
+        <w:tabs>
+          <w:tab w:val="num" w:pos="6480"/>
+        </w:tabs>
+        <w:ind w:left="6480" w:hanging="360"/>
+      </w:pPr>
+    </w:lvl>
+  </w:abstractNum>
+  <w:abstractNum w:abstractNumId="3" w15:restartNumberingAfterBreak="0">
     <w:nsid w:val="799B73C6"/>
     <w:multiLevelType w:val="multilevel"/>
     <w:tmpl w:val="80D88514"/>
@@ -1766,9 +2461,15 @@
     </w:lvl>
   </w:abstractNum>
   <w:num w:numId="1" w16cid:durableId="1966697449">
+    <w:abstractNumId w:val="3"/>
+  </w:num>
+  <w:num w:numId="2" w16cid:durableId="1977836089">
     <w:abstractNumId w:val="1"/>
   </w:num>
-  <w:num w:numId="2" w16cid:durableId="1977836089">
+  <w:num w:numId="3" w16cid:durableId="525599457">
+    <w:abstractNumId w:val="2"/>
+  </w:num>
+  <w:num w:numId="4" w16cid:durableId="660426142">
     <w:abstractNumId w:val="0"/>
   </w:num>
 </w:numbering>
@@ -2187,6 +2888,24 @@
       <w14:ligatures w14:val="none"/>
     </w:rPr>
   </w:style>
+  <w:style w:type="paragraph" w:styleId="Heading3">
+    <w:name w:val="heading 3"/>
+    <w:basedOn w:val="Normal"/>
+    <w:link w:val="Heading3Char"/>
+    <w:uiPriority w:val="9"/>
+    <w:qFormat/>
+    <w:rsid w:val="00994024"/>
+    <w:pPr>
+      <w:spacing w:before="100" w:beforeAutospacing="1" w:after="100" w:afterAutospacing="1"/>
+      <w:outlineLvl w:val="2"/>
+    </w:pPr>
+    <w:rPr>
+      <w:b/>
+      <w:bCs/>
+      <w:sz w:val="27"/>
+      <w:szCs w:val="27"/>
+    </w:rPr>
+  </w:style>
   <w:style w:type="character" w:default="1" w:styleId="DefaultParagraphFont">
     <w:name w:val="Default Paragraph Font"/>
     <w:uiPriority w:val="1"/>
@@ -2241,6 +2960,35 @@
       <w:ind w:left="720"/>
       <w:contextualSpacing/>
     </w:pPr>
+  </w:style>
+  <w:style w:type="character" w:customStyle="1" w:styleId="Heading3Char">
+    <w:name w:val="Heading 3 Char"/>
+    <w:basedOn w:val="DefaultParagraphFont"/>
+    <w:link w:val="Heading3"/>
+    <w:uiPriority w:val="9"/>
+    <w:rsid w:val="00994024"/>
+    <w:rPr>
+      <w:rFonts w:ascii="Times New Roman" w:eastAsia="Times New Roman" w:hAnsi="Times New Roman" w:cs="Times New Roman"/>
+      <w:b/>
+      <w:bCs/>
+      <w:kern w:val="0"/>
+      <w:sz w:val="27"/>
+      <w:szCs w:val="27"/>
+      <w:lang w:eastAsia="es-ES"/>
+      <w14:ligatures w14:val="none"/>
+    </w:rPr>
+  </w:style>
+  <w:style w:type="character" w:styleId="Hyperlink">
+    <w:name w:val="Hyperlink"/>
+    <w:basedOn w:val="DefaultParagraphFont"/>
+    <w:uiPriority w:val="99"/>
+    <w:semiHidden/>
+    <w:unhideWhenUsed/>
+    <w:rsid w:val="00994024"/>
+    <w:rPr>
+      <w:color w:val="0000FF"/>
+      <w:u w:val="single"/>
+    </w:rPr>
   </w:style>
 </w:styles>
 </file>
